--- a/Final Year Presentations|Documents/Project Documentation 1.docx
+++ b/Final Year Presentations|Documents/Project Documentation 1.docx
@@ -22,115 +22,7 @@
           <w:sz w:val="26"/>
           <w:szCs w:val="26"/>
         </w:rPr>
-        <w:t xml:space="preserve">Web Scraping in Python using </w:t>
-      </w:r>
-      <w:proofErr w:type="spellStart"/>
-      <w:r>
-        <w:rPr>
-          <w:rFonts w:ascii="Times New Roman" w:hAnsi="Times New Roman" w:cs="Times New Roman"/>
-          <w:sz w:val="26"/>
-          <w:szCs w:val="26"/>
-        </w:rPr>
-        <w:t>BeautifulSoup</w:t>
-      </w:r>
-      <w:proofErr w:type="spellEnd"/>
-      <w:r>
-        <w:rPr>
-          <w:rFonts w:ascii="Times New Roman" w:hAnsi="Times New Roman" w:cs="Times New Roman"/>
-          <w:sz w:val="26"/>
-          <w:szCs w:val="26"/>
-        </w:rPr>
-        <w:t>. Restaurants (</w:t>
-      </w:r>
-      <w:proofErr w:type="spellStart"/>
-      <w:r>
-        <w:rPr>
-          <w:rFonts w:ascii="Times New Roman" w:hAnsi="Times New Roman" w:cs="Times New Roman"/>
-          <w:sz w:val="26"/>
-          <w:szCs w:val="26"/>
-        </w:rPr>
-        <w:t>rest_name</w:t>
-      </w:r>
-      <w:proofErr w:type="spellEnd"/>
-      <w:r>
-        <w:rPr>
-          <w:rFonts w:ascii="Times New Roman" w:hAnsi="Times New Roman" w:cs="Times New Roman"/>
-          <w:sz w:val="26"/>
-          <w:szCs w:val="26"/>
-        </w:rPr>
-        <w:t xml:space="preserve">, locality, </w:t>
-      </w:r>
-      <w:proofErr w:type="spellStart"/>
-      <w:r>
-        <w:rPr>
-          <w:rFonts w:ascii="Times New Roman" w:hAnsi="Times New Roman" w:cs="Times New Roman"/>
-          <w:sz w:val="26"/>
-          <w:szCs w:val="26"/>
-        </w:rPr>
-        <w:t>cost_for_two</w:t>
-      </w:r>
-      <w:proofErr w:type="spellEnd"/>
-      <w:r>
-        <w:rPr>
-          <w:rFonts w:ascii="Times New Roman" w:hAnsi="Times New Roman" w:cs="Times New Roman"/>
-          <w:sz w:val="26"/>
-          <w:szCs w:val="26"/>
-        </w:rPr>
-        <w:t>, rating, votes, cuisines) [zomato_restaurants.csv]. User (</w:t>
-      </w:r>
-      <w:proofErr w:type="spellStart"/>
-      <w:r>
-        <w:rPr>
-          <w:rFonts w:ascii="Times New Roman" w:hAnsi="Times New Roman" w:cs="Times New Roman"/>
-          <w:sz w:val="26"/>
-          <w:szCs w:val="26"/>
-        </w:rPr>
-        <w:t>cust_name</w:t>
-      </w:r>
-      <w:proofErr w:type="spellEnd"/>
-      <w:r>
-        <w:rPr>
-          <w:rFonts w:ascii="Times New Roman" w:hAnsi="Times New Roman" w:cs="Times New Roman"/>
-          <w:sz w:val="26"/>
-          <w:szCs w:val="26"/>
-        </w:rPr>
-        <w:t xml:space="preserve">, </w:t>
-      </w:r>
-      <w:proofErr w:type="spellStart"/>
-      <w:r>
-        <w:rPr>
-          <w:rFonts w:ascii="Times New Roman" w:hAnsi="Times New Roman" w:cs="Times New Roman"/>
-          <w:sz w:val="26"/>
-          <w:szCs w:val="26"/>
-        </w:rPr>
-        <w:t>cust_rating</w:t>
-      </w:r>
-      <w:proofErr w:type="spellEnd"/>
-      <w:r>
-        <w:rPr>
-          <w:rFonts w:ascii="Times New Roman" w:hAnsi="Times New Roman" w:cs="Times New Roman"/>
-          <w:sz w:val="26"/>
-          <w:szCs w:val="26"/>
-        </w:rPr>
-        <w:t xml:space="preserve">, </w:t>
-      </w:r>
-      <w:proofErr w:type="spellStart"/>
-      <w:r>
-        <w:rPr>
-          <w:rFonts w:ascii="Times New Roman" w:hAnsi="Times New Roman" w:cs="Times New Roman"/>
-          <w:sz w:val="26"/>
-          <w:szCs w:val="26"/>
-        </w:rPr>
-        <w:t>rest_name</w:t>
-      </w:r>
-      <w:proofErr w:type="spellEnd"/>
-      <w:r>
-        <w:rPr>
-          <w:rFonts w:ascii="Times New Roman" w:hAnsi="Times New Roman" w:cs="Times New Roman"/>
-          <w:sz w:val="26"/>
-          <w:szCs w:val="26"/>
-        </w:rPr>
-        <w:t>)</w:t>
+        <w:t>Web Scraping in Python using BeautifulSoup. Restaurants (rest_name, locality, cost_for_two, rating, votes, cuisines) [zomato_restaurants.csv]. User (cust_name, cust_rating, rest_name)</w:t>
       </w:r>
       <w:r>
         <w:rPr>
@@ -338,16 +230,7 @@
           <w:sz w:val="26"/>
           <w:szCs w:val="26"/>
         </w:rPr>
-        <w:t xml:space="preserve">Find the </w:t>
-      </w:r>
-      <w:proofErr w:type="spellStart"/>
-      <w:r>
-        <w:rPr>
-          <w:rFonts w:ascii="Times New Roman" w:hAnsi="Times New Roman" w:cs="Times New Roman"/>
-          <w:sz w:val="26"/>
-          <w:szCs w:val="26"/>
-        </w:rPr>
-        <w:t>min</w:t>
+        <w:t>Find the min</w:t>
       </w:r>
       <w:r>
         <w:rPr>
@@ -363,16 +246,7 @@
           <w:sz w:val="26"/>
           <w:szCs w:val="26"/>
         </w:rPr>
-        <w:t>votes</w:t>
-      </w:r>
-      <w:proofErr w:type="spellEnd"/>
-      <w:r>
-        <w:rPr>
-          <w:rFonts w:ascii="Times New Roman" w:hAnsi="Times New Roman" w:cs="Times New Roman"/>
-          <w:sz w:val="26"/>
-          <w:szCs w:val="26"/>
-        </w:rPr>
-        <w:t xml:space="preserve"> required for the restaurant to be in the chart.</w:t>
+        <w:t>votes required for the restaurant to be in the chart.</w:t>
       </w:r>
     </w:p>
     <w:p>
@@ -396,25 +270,7 @@
           <w:sz w:val="26"/>
           <w:szCs w:val="26"/>
         </w:rPr>
-        <w:t xml:space="preserve">Using the </w:t>
-      </w:r>
-      <w:proofErr w:type="spellStart"/>
-      <w:r>
-        <w:rPr>
-          <w:rFonts w:ascii="Times New Roman" w:hAnsi="Times New Roman" w:cs="Times New Roman"/>
-          <w:sz w:val="26"/>
-          <w:szCs w:val="26"/>
-        </w:rPr>
-        <w:t>min_votes</w:t>
-      </w:r>
-      <w:proofErr w:type="spellEnd"/>
-      <w:r>
-        <w:rPr>
-          <w:rFonts w:ascii="Times New Roman" w:hAnsi="Times New Roman" w:cs="Times New Roman"/>
-          <w:sz w:val="26"/>
-          <w:szCs w:val="26"/>
-        </w:rPr>
-        <w:t xml:space="preserve">, get the restaurants that qualify </w:t>
+        <w:t xml:space="preserve">Using the min_votes, get the restaurants that qualify </w:t>
       </w:r>
       <w:r>
         <w:rPr>
@@ -424,7 +280,6 @@
         </w:rPr>
         <w:t xml:space="preserve">for </w:t>
       </w:r>
-      <w:proofErr w:type="spellStart"/>
       <w:r>
         <w:rPr>
           <w:rFonts w:ascii="Times New Roman" w:hAnsi="Times New Roman" w:cs="Times New Roman"/>
@@ -434,7 +289,6 @@
         </w:rPr>
         <w:t>qualified_restaurants</w:t>
       </w:r>
-      <w:proofErr w:type="spellEnd"/>
       <w:r>
         <w:rPr>
           <w:rFonts w:ascii="Times New Roman" w:hAnsi="Times New Roman" w:cs="Times New Roman"/>
@@ -826,25 +680,7 @@
           <w:sz w:val="26"/>
           <w:szCs w:val="26"/>
         </w:rPr>
-        <w:t xml:space="preserve">is used to denote the similarity between two restaurants. Calculating the dot product of TF-IDF </w:t>
-      </w:r>
-      <w:proofErr w:type="spellStart"/>
-      <w:r>
-        <w:rPr>
-          <w:rFonts w:ascii="Times New Roman" w:hAnsi="Times New Roman" w:cs="Times New Roman"/>
-          <w:sz w:val="26"/>
-          <w:szCs w:val="26"/>
-        </w:rPr>
-        <w:t>Vectorizer</w:t>
-      </w:r>
-      <w:proofErr w:type="spellEnd"/>
-      <w:r>
-        <w:rPr>
-          <w:rFonts w:ascii="Times New Roman" w:hAnsi="Times New Roman" w:cs="Times New Roman"/>
-          <w:sz w:val="26"/>
-          <w:szCs w:val="26"/>
-        </w:rPr>
-        <w:t xml:space="preserve"> will give the </w:t>
+        <w:t xml:space="preserve">is used to denote the similarity between two restaurants. Calculating the dot product of TF-IDF Vectorizer will give the </w:t>
       </w:r>
       <w:r>
         <w:rPr>
@@ -1206,530 +1042,462 @@
           <w:sz w:val="26"/>
           <w:szCs w:val="26"/>
         </w:rPr>
-        <w:t>Else generate a list of recommendations for each restaurant that the user has rated.</w:t>
-      </w:r>
-    </w:p>
-    <w:p>
-      <w:pPr>
-        <w:ind w:right="-330"/>
-        <w:rPr>
-          <w:rFonts w:ascii="Times New Roman" w:hAnsi="Times New Roman" w:cs="Times New Roman"/>
-          <w:b/>
-          <w:sz w:val="26"/>
-          <w:szCs w:val="26"/>
-        </w:rPr>
-      </w:pPr>
-    </w:p>
-    <w:p>
-      <w:pPr>
-        <w:ind w:left="-709" w:right="-330"/>
-        <w:rPr>
-          <w:rFonts w:ascii="Times New Roman" w:hAnsi="Times New Roman" w:cs="Times New Roman"/>
-          <w:b/>
-          <w:sz w:val="26"/>
-          <w:szCs w:val="26"/>
-          <w:u w:val="single"/>
-        </w:rPr>
-      </w:pPr>
-      <w:r>
-        <w:rPr>
-          <w:rFonts w:ascii="Times New Roman" w:hAnsi="Times New Roman" w:cs="Times New Roman"/>
-          <w:b/>
-          <w:sz w:val="26"/>
-          <w:szCs w:val="26"/>
-          <w:u w:val="single"/>
-        </w:rPr>
-        <w:t>COLLABORATIVE-FILTERING RECOMMENDATION</w:t>
-      </w:r>
-    </w:p>
-    <w:p>
-      <w:pPr>
-        <w:pStyle w:val="ListParagraph"/>
-        <w:numPr>
-          <w:ilvl w:val="0"/>
-          <w:numId w:val="7"/>
-        </w:numPr>
-        <w:ind w:left="-284" w:right="-330"/>
-        <w:rPr>
-          <w:rFonts w:ascii="Times New Roman" w:hAnsi="Times New Roman" w:cs="Times New Roman"/>
-          <w:b/>
-          <w:sz w:val="26"/>
-          <w:szCs w:val="26"/>
-        </w:rPr>
-      </w:pPr>
-      <w:r>
-        <w:rPr>
-          <w:rFonts w:ascii="Times New Roman" w:hAnsi="Times New Roman" w:cs="Times New Roman"/>
-          <w:b/>
-          <w:sz w:val="26"/>
-          <w:szCs w:val="26"/>
-        </w:rPr>
-        <w:t xml:space="preserve">Item-based filtering – </w:t>
-      </w:r>
-      <w:r>
-        <w:rPr>
-          <w:rFonts w:ascii="Times New Roman" w:hAnsi="Times New Roman" w:cs="Times New Roman"/>
-          <w:sz w:val="26"/>
-          <w:szCs w:val="26"/>
-        </w:rPr>
-        <w:t>They identify similar items based on how people have rated it in the past.</w:t>
-      </w:r>
-    </w:p>
-    <w:p>
-      <w:pPr>
-        <w:pStyle w:val="ListParagraph"/>
-        <w:numPr>
-          <w:ilvl w:val="0"/>
-          <w:numId w:val="7"/>
-        </w:numPr>
-        <w:ind w:left="-284" w:right="-330"/>
-        <w:rPr>
-          <w:rFonts w:ascii="Times New Roman" w:hAnsi="Times New Roman" w:cs="Times New Roman"/>
-          <w:b/>
-          <w:sz w:val="26"/>
-          <w:szCs w:val="26"/>
-        </w:rPr>
-      </w:pPr>
-      <w:r>
-        <w:rPr>
-          <w:rFonts w:ascii="Times New Roman" w:hAnsi="Times New Roman" w:cs="Times New Roman"/>
-          <w:b/>
-          <w:sz w:val="26"/>
-          <w:szCs w:val="26"/>
-        </w:rPr>
-        <w:t xml:space="preserve">Pearson coefficient – </w:t>
-      </w:r>
-      <w:r>
-        <w:rPr>
-          <w:rFonts w:ascii="Times New Roman" w:hAnsi="Times New Roman" w:cs="Times New Roman"/>
-          <w:sz w:val="26"/>
-          <w:szCs w:val="26"/>
-        </w:rPr>
-        <w:t xml:space="preserve">It is a measure </w:t>
-      </w:r>
-      <w:r>
-        <w:rPr>
-          <w:rFonts w:ascii="Times New Roman" w:hAnsi="Times New Roman" w:cs="Times New Roman"/>
-          <w:sz w:val="26"/>
-          <w:szCs w:val="26"/>
-        </w:rPr>
-        <w:t>of the linear correlation (how close two variables are) between two variables.</w:t>
-      </w:r>
-    </w:p>
-    <w:p>
-      <w:pPr>
-        <w:pStyle w:val="ListParagraph"/>
-        <w:numPr>
-          <w:ilvl w:val="0"/>
-          <w:numId w:val="7"/>
-        </w:numPr>
-        <w:ind w:left="-284" w:right="-330"/>
-        <w:rPr>
-          <w:rFonts w:ascii="Times New Roman" w:hAnsi="Times New Roman" w:cs="Times New Roman"/>
-          <w:b/>
-          <w:sz w:val="26"/>
-          <w:szCs w:val="26"/>
-        </w:rPr>
-      </w:pPr>
-      <w:r>
-        <w:rPr>
-          <w:rFonts w:ascii="Times New Roman" w:hAnsi="Times New Roman" w:cs="Times New Roman"/>
-          <w:b/>
-          <w:sz w:val="26"/>
-          <w:szCs w:val="26"/>
-        </w:rPr>
-        <w:t>Steps –</w:t>
-      </w:r>
-    </w:p>
-    <w:p>
-      <w:pPr>
-        <w:pStyle w:val="ListParagraph"/>
-        <w:numPr>
-          <w:ilvl w:val="0"/>
-          <w:numId w:val="8"/>
-        </w:numPr>
-        <w:ind w:right="-330"/>
-        <w:rPr>
-          <w:rFonts w:ascii="Times New Roman" w:hAnsi="Times New Roman" w:cs="Times New Roman"/>
-          <w:b/>
-          <w:sz w:val="26"/>
-          <w:szCs w:val="26"/>
-        </w:rPr>
-      </w:pPr>
-      <w:r>
-        <w:rPr>
-          <w:rFonts w:ascii="Times New Roman" w:hAnsi="Times New Roman" w:cs="Times New Roman"/>
-          <w:sz w:val="26"/>
-          <w:szCs w:val="26"/>
-        </w:rPr>
-        <w:t xml:space="preserve">Pivot table with </w:t>
-      </w:r>
-      <w:proofErr w:type="spellStart"/>
-      <w:r>
-        <w:rPr>
-          <w:rFonts w:ascii="Times New Roman" w:hAnsi="Times New Roman" w:cs="Times New Roman"/>
-          <w:sz w:val="26"/>
-          <w:szCs w:val="26"/>
-        </w:rPr>
-        <w:t>cust_</w:t>
-      </w:r>
-      <w:proofErr w:type="gramStart"/>
-      <w:r>
-        <w:rPr>
-          <w:rFonts w:ascii="Times New Roman" w:hAnsi="Times New Roman" w:cs="Times New Roman"/>
-          <w:sz w:val="26"/>
-          <w:szCs w:val="26"/>
-        </w:rPr>
-        <w:t>name</w:t>
-      </w:r>
-      <w:proofErr w:type="spellEnd"/>
-      <w:r>
-        <w:rPr>
-          <w:rFonts w:ascii="Times New Roman" w:hAnsi="Times New Roman" w:cs="Times New Roman"/>
-          <w:sz w:val="26"/>
-          <w:szCs w:val="26"/>
-        </w:rPr>
-        <w:t xml:space="preserve"> ,</w:t>
-      </w:r>
-      <w:proofErr w:type="gramEnd"/>
-      <w:r>
-        <w:rPr>
-          <w:rFonts w:ascii="Times New Roman" w:hAnsi="Times New Roman" w:cs="Times New Roman"/>
-          <w:sz w:val="26"/>
-          <w:szCs w:val="26"/>
-        </w:rPr>
-        <w:t xml:space="preserve"> </w:t>
-      </w:r>
-      <w:proofErr w:type="spellStart"/>
-      <w:r>
-        <w:rPr>
-          <w:rFonts w:ascii="Times New Roman" w:hAnsi="Times New Roman" w:cs="Times New Roman"/>
-          <w:sz w:val="26"/>
-          <w:szCs w:val="26"/>
-        </w:rPr>
-        <w:t>rest_name</w:t>
-      </w:r>
-      <w:proofErr w:type="spellEnd"/>
-      <w:r>
-        <w:rPr>
-          <w:rFonts w:ascii="Times New Roman" w:hAnsi="Times New Roman" w:cs="Times New Roman"/>
-          <w:sz w:val="26"/>
-          <w:szCs w:val="26"/>
-        </w:rPr>
-        <w:t xml:space="preserve"> with </w:t>
-      </w:r>
-      <w:proofErr w:type="spellStart"/>
-      <w:r>
-        <w:rPr>
-          <w:rFonts w:ascii="Times New Roman" w:hAnsi="Times New Roman" w:cs="Times New Roman"/>
-          <w:sz w:val="26"/>
-          <w:szCs w:val="26"/>
-        </w:rPr>
-        <w:t>cust_ratings</w:t>
-      </w:r>
-      <w:proofErr w:type="spellEnd"/>
-      <w:r>
-        <w:rPr>
-          <w:rFonts w:ascii="Times New Roman" w:hAnsi="Times New Roman" w:cs="Times New Roman"/>
-          <w:sz w:val="26"/>
-          <w:szCs w:val="26"/>
-        </w:rPr>
-        <w:t xml:space="preserve"> as the column to aggregate.</w:t>
-      </w:r>
-    </w:p>
-    <w:p>
-      <w:pPr>
-        <w:pStyle w:val="ListParagraph"/>
-        <w:numPr>
-          <w:ilvl w:val="0"/>
-          <w:numId w:val="8"/>
-        </w:numPr>
-        <w:ind w:right="-330"/>
-        <w:rPr>
-          <w:rFonts w:ascii="Times New Roman" w:hAnsi="Times New Roman" w:cs="Times New Roman"/>
-          <w:b/>
-          <w:sz w:val="26"/>
-          <w:szCs w:val="26"/>
-        </w:rPr>
-      </w:pPr>
-      <w:r>
-        <w:rPr>
-          <w:rFonts w:ascii="Times New Roman" w:hAnsi="Times New Roman" w:cs="Times New Roman"/>
-          <w:sz w:val="26"/>
-          <w:szCs w:val="26"/>
-        </w:rPr>
-        <w:t>Using the pivot table, find Pearson’s correlation.</w:t>
-      </w:r>
-    </w:p>
-    <w:p>
-      <w:pPr>
-        <w:pStyle w:val="ListParagraph"/>
-        <w:numPr>
-          <w:ilvl w:val="0"/>
-          <w:numId w:val="8"/>
-        </w:numPr>
-        <w:ind w:right="-330"/>
-        <w:rPr>
-          <w:rFonts w:ascii="Times New Roman" w:hAnsi="Times New Roman" w:cs="Times New Roman"/>
-          <w:b/>
-          <w:sz w:val="26"/>
-          <w:szCs w:val="26"/>
-        </w:rPr>
-      </w:pPr>
-      <w:r>
-        <w:rPr>
-          <w:rFonts w:ascii="Times New Roman" w:hAnsi="Times New Roman" w:cs="Times New Roman"/>
-          <w:sz w:val="26"/>
-          <w:szCs w:val="26"/>
-        </w:rPr>
-        <w:t>Input the username.</w:t>
-      </w:r>
-    </w:p>
-    <w:p>
-      <w:pPr>
-        <w:pStyle w:val="ListParagraph"/>
-        <w:numPr>
-          <w:ilvl w:val="0"/>
-          <w:numId w:val="8"/>
-        </w:numPr>
-        <w:ind w:right="-330"/>
-        <w:rPr>
-          <w:rFonts w:ascii="Times New Roman" w:hAnsi="Times New Roman" w:cs="Times New Roman"/>
-          <w:b/>
-          <w:sz w:val="26"/>
-          <w:szCs w:val="26"/>
-        </w:rPr>
-      </w:pPr>
-      <w:r>
-        <w:rPr>
-          <w:rFonts w:ascii="Times New Roman" w:hAnsi="Times New Roman" w:cs="Times New Roman"/>
-          <w:sz w:val="26"/>
-          <w:szCs w:val="26"/>
-        </w:rPr>
-        <w:t>Get a list of all restaurants rated by the user.</w:t>
-      </w:r>
-    </w:p>
-    <w:p>
-      <w:pPr>
-        <w:pStyle w:val="ListParagraph"/>
-        <w:numPr>
-          <w:ilvl w:val="0"/>
-          <w:numId w:val="8"/>
-        </w:numPr>
-        <w:ind w:right="-330"/>
-        <w:rPr>
-          <w:rFonts w:ascii="Times New Roman" w:hAnsi="Times New Roman" w:cs="Times New Roman"/>
-          <w:b/>
-          <w:sz w:val="26"/>
-          <w:szCs w:val="26"/>
-        </w:rPr>
-      </w:pPr>
-      <w:r>
-        <w:rPr>
-          <w:rFonts w:ascii="Times New Roman" w:hAnsi="Times New Roman" w:cs="Times New Roman"/>
-          <w:sz w:val="26"/>
-          <w:szCs w:val="26"/>
-        </w:rPr>
-        <w:t xml:space="preserve">For each restaurant in the list: </w:t>
-      </w:r>
-    </w:p>
-    <w:p>
-      <w:pPr>
-        <w:pStyle w:val="ListParagraph"/>
-        <w:numPr>
-          <w:ilvl w:val="0"/>
-          <w:numId w:val="8"/>
-        </w:numPr>
-        <w:ind w:right="-330"/>
-        <w:rPr>
-          <w:rFonts w:ascii="Times New Roman" w:hAnsi="Times New Roman" w:cs="Times New Roman"/>
-          <w:b/>
-          <w:sz w:val="26"/>
-          <w:szCs w:val="26"/>
-        </w:rPr>
-      </w:pPr>
-      <w:r>
-        <w:rPr>
-          <w:rFonts w:ascii="Times New Roman" w:hAnsi="Times New Roman" w:cs="Times New Roman"/>
-          <w:sz w:val="26"/>
-          <w:szCs w:val="26"/>
-        </w:rPr>
-        <w:t>Use the correlation matrix and get the row of that particular restaurant</w:t>
-      </w:r>
-      <w:r>
-        <w:rPr>
-          <w:rFonts w:ascii="Times New Roman" w:hAnsi="Times New Roman" w:cs="Times New Roman"/>
-          <w:sz w:val="26"/>
-          <w:szCs w:val="26"/>
-        </w:rPr>
-        <w:t>.</w:t>
-      </w:r>
-      <w:r>
-        <w:rPr>
-          <w:rFonts w:ascii="Times New Roman" w:hAnsi="Times New Roman" w:cs="Times New Roman"/>
-          <w:sz w:val="26"/>
-          <w:szCs w:val="26"/>
-        </w:rPr>
-        <w:t xml:space="preserve"> Drop all </w:t>
-      </w:r>
-      <w:proofErr w:type="spellStart"/>
-      <w:r>
-        <w:rPr>
-          <w:rFonts w:ascii="Times New Roman" w:hAnsi="Times New Roman" w:cs="Times New Roman"/>
-          <w:sz w:val="26"/>
-          <w:szCs w:val="26"/>
-        </w:rPr>
-        <w:t>NaN</w:t>
-      </w:r>
-      <w:proofErr w:type="spellEnd"/>
-      <w:r>
-        <w:rPr>
-          <w:rFonts w:ascii="Times New Roman" w:hAnsi="Times New Roman" w:cs="Times New Roman"/>
-          <w:sz w:val="26"/>
-          <w:szCs w:val="26"/>
-        </w:rPr>
-        <w:t xml:space="preserve"> values.</w:t>
-      </w:r>
-    </w:p>
-    <w:p>
-      <w:pPr>
-        <w:pStyle w:val="ListParagraph"/>
-        <w:numPr>
-          <w:ilvl w:val="0"/>
-          <w:numId w:val="8"/>
-        </w:numPr>
-        <w:ind w:right="-330"/>
-        <w:rPr>
-          <w:rFonts w:ascii="Times New Roman" w:hAnsi="Times New Roman" w:cs="Times New Roman"/>
-          <w:b/>
-          <w:sz w:val="26"/>
-          <w:szCs w:val="26"/>
-        </w:rPr>
-      </w:pPr>
-      <w:r>
-        <w:rPr>
-          <w:rFonts w:ascii="Times New Roman" w:hAnsi="Times New Roman" w:cs="Times New Roman"/>
-          <w:sz w:val="26"/>
-          <w:szCs w:val="26"/>
-        </w:rPr>
-        <w:t xml:space="preserve">Multiply each of the correlation value with the rating that particular restaurant. </w:t>
-      </w:r>
-    </w:p>
-    <w:p>
-      <w:pPr>
-        <w:pStyle w:val="ListParagraph"/>
-        <w:numPr>
-          <w:ilvl w:val="0"/>
-          <w:numId w:val="8"/>
-        </w:numPr>
-        <w:ind w:right="-330"/>
-        <w:rPr>
-          <w:rFonts w:ascii="Times New Roman" w:hAnsi="Times New Roman" w:cs="Times New Roman"/>
-          <w:b/>
-          <w:sz w:val="26"/>
-          <w:szCs w:val="26"/>
-        </w:rPr>
-      </w:pPr>
-      <w:r>
-        <w:rPr>
-          <w:rFonts w:ascii="Times New Roman" w:hAnsi="Times New Roman" w:cs="Times New Roman"/>
-          <w:sz w:val="26"/>
-          <w:szCs w:val="26"/>
-        </w:rPr>
-        <w:t>You now have a series containing the index of the restaurants along with its correlation to the inputted restaurant. (end for)</w:t>
-      </w:r>
-    </w:p>
-    <w:p>
-      <w:pPr>
-        <w:pStyle w:val="ListParagraph"/>
-        <w:numPr>
-          <w:ilvl w:val="0"/>
-          <w:numId w:val="8"/>
-        </w:numPr>
-        <w:ind w:right="-330"/>
-        <w:rPr>
-          <w:rFonts w:ascii="Times New Roman" w:hAnsi="Times New Roman" w:cs="Times New Roman"/>
-          <w:b/>
-          <w:sz w:val="26"/>
-          <w:szCs w:val="26"/>
-        </w:rPr>
-      </w:pPr>
-      <w:r>
-        <w:rPr>
-          <w:rFonts w:ascii="Times New Roman" w:hAnsi="Times New Roman" w:cs="Times New Roman"/>
-          <w:sz w:val="26"/>
-          <w:szCs w:val="26"/>
-        </w:rPr>
-        <w:t>Arrange this series in decreasing order of the correlation score.</w:t>
-      </w:r>
-    </w:p>
-    <w:p>
-      <w:pPr>
-        <w:pStyle w:val="ListParagraph"/>
-        <w:numPr>
-          <w:ilvl w:val="0"/>
-          <w:numId w:val="8"/>
-        </w:numPr>
-        <w:ind w:right="-330"/>
-        <w:rPr>
-          <w:rFonts w:ascii="Times New Roman" w:hAnsi="Times New Roman" w:cs="Times New Roman"/>
-          <w:b/>
-          <w:sz w:val="26"/>
-          <w:szCs w:val="26"/>
-        </w:rPr>
-      </w:pPr>
-      <w:r>
-        <w:rPr>
-          <w:rFonts w:ascii="Times New Roman" w:hAnsi="Times New Roman" w:cs="Times New Roman"/>
-          <w:sz w:val="26"/>
-          <w:szCs w:val="26"/>
-        </w:rPr>
-        <w:t xml:space="preserve"> Obtain the top recommendations and get the restaurant name using the index.</w:t>
-      </w:r>
-    </w:p>
-    <w:p>
-      <w:pPr>
-        <w:ind w:right="-330"/>
-        <w:rPr>
-          <w:rFonts w:ascii="Times New Roman" w:hAnsi="Times New Roman" w:cs="Times New Roman"/>
-          <w:b/>
-          <w:sz w:val="26"/>
-          <w:szCs w:val="26"/>
-        </w:rPr>
-      </w:pPr>
-    </w:p>
-    <w:p>
-      <w:pPr>
-        <w:ind w:left="-709" w:right="-330"/>
-        <w:rPr>
-          <w:rFonts w:ascii="Times New Roman" w:hAnsi="Times New Roman" w:cs="Times New Roman"/>
-          <w:b/>
-          <w:sz w:val="26"/>
-          <w:szCs w:val="26"/>
-          <w:u w:val="single"/>
-        </w:rPr>
-      </w:pPr>
-      <w:r>
-        <w:rPr>
-          <w:rFonts w:ascii="Times New Roman" w:hAnsi="Times New Roman" w:cs="Times New Roman"/>
-          <w:b/>
-          <w:sz w:val="26"/>
-          <w:szCs w:val="26"/>
-          <w:u w:val="single"/>
-        </w:rPr>
-        <w:t>DIFFERENCE BETWEEN CONTENT-BASED AND ITEM-BASE</w:t>
+        <w:t>Else stop if the restaurant has less than 3.0 ratings (because it’s not useful to recommend similar restaurants to a restaurant that has gotten less rating from the user)</w:t>
       </w:r>
       <w:bookmarkStart w:id="0" w:name="_GoBack"/>
       <w:bookmarkEnd w:id="0"/>
       <w:r>
         <w:rPr>
           <w:rFonts w:ascii="Times New Roman" w:hAnsi="Times New Roman" w:cs="Times New Roman"/>
+          <w:sz w:val="26"/>
+          <w:szCs w:val="26"/>
+        </w:rPr>
+        <w:t>.</w:t>
+      </w:r>
+    </w:p>
+    <w:p>
+      <w:pPr>
+        <w:pStyle w:val="ListParagraph"/>
+        <w:numPr>
+          <w:ilvl w:val="0"/>
+          <w:numId w:val="6"/>
+        </w:numPr>
+        <w:ind w:right="-330"/>
+        <w:rPr>
+          <w:rFonts w:ascii="Times New Roman" w:hAnsi="Times New Roman" w:cs="Times New Roman"/>
+          <w:b/>
+          <w:sz w:val="26"/>
+          <w:szCs w:val="26"/>
+        </w:rPr>
+      </w:pPr>
+      <w:r>
+        <w:rPr>
+          <w:rFonts w:ascii="Times New Roman" w:hAnsi="Times New Roman" w:cs="Times New Roman"/>
+          <w:sz w:val="26"/>
+          <w:szCs w:val="26"/>
+        </w:rPr>
+        <w:t>Else generate a list of recommendations for each restaurant that the user has rated.</w:t>
+      </w:r>
+    </w:p>
+    <w:p>
+      <w:pPr>
+        <w:ind w:right="-330"/>
+        <w:rPr>
+          <w:rFonts w:ascii="Times New Roman" w:hAnsi="Times New Roman" w:cs="Times New Roman"/>
+          <w:b/>
+          <w:sz w:val="26"/>
+          <w:szCs w:val="26"/>
+        </w:rPr>
+      </w:pPr>
+    </w:p>
+    <w:p>
+      <w:pPr>
+        <w:ind w:left="-709" w:right="-330"/>
+        <w:rPr>
+          <w:rFonts w:ascii="Times New Roman" w:hAnsi="Times New Roman" w:cs="Times New Roman"/>
           <w:b/>
           <w:sz w:val="26"/>
           <w:szCs w:val="26"/>
           <w:u w:val="single"/>
         </w:rPr>
-        <w:t>D FILTERING</w:t>
+      </w:pPr>
+      <w:r>
+        <w:rPr>
+          <w:rFonts w:ascii="Times New Roman" w:hAnsi="Times New Roman" w:cs="Times New Roman"/>
+          <w:b/>
+          <w:sz w:val="26"/>
+          <w:szCs w:val="26"/>
+          <w:u w:val="single"/>
+        </w:rPr>
+        <w:t>COLLABORATIVE-FILTERING RECOMMENDATION</w:t>
+      </w:r>
+    </w:p>
+    <w:p>
+      <w:pPr>
+        <w:pStyle w:val="ListParagraph"/>
+        <w:numPr>
+          <w:ilvl w:val="0"/>
+          <w:numId w:val="7"/>
+        </w:numPr>
+        <w:ind w:left="-284" w:right="-330"/>
+        <w:rPr>
+          <w:rFonts w:ascii="Times New Roman" w:hAnsi="Times New Roman" w:cs="Times New Roman"/>
+          <w:b/>
+          <w:sz w:val="26"/>
+          <w:szCs w:val="26"/>
+        </w:rPr>
+      </w:pPr>
+      <w:r>
+        <w:rPr>
+          <w:rFonts w:ascii="Times New Roman" w:hAnsi="Times New Roman" w:cs="Times New Roman"/>
+          <w:b/>
+          <w:sz w:val="26"/>
+          <w:szCs w:val="26"/>
+        </w:rPr>
+        <w:t xml:space="preserve">Item-based filtering – </w:t>
+      </w:r>
+      <w:r>
+        <w:rPr>
+          <w:rFonts w:ascii="Times New Roman" w:hAnsi="Times New Roman" w:cs="Times New Roman"/>
+          <w:sz w:val="26"/>
+          <w:szCs w:val="26"/>
+        </w:rPr>
+        <w:t>They identify similar items based on how people have rated it in the past.</w:t>
+      </w:r>
+    </w:p>
+    <w:p>
+      <w:pPr>
+        <w:pStyle w:val="ListParagraph"/>
+        <w:numPr>
+          <w:ilvl w:val="0"/>
+          <w:numId w:val="7"/>
+        </w:numPr>
+        <w:ind w:left="-284" w:right="-330"/>
+        <w:rPr>
+          <w:rFonts w:ascii="Times New Roman" w:hAnsi="Times New Roman" w:cs="Times New Roman"/>
+          <w:b/>
+          <w:sz w:val="26"/>
+          <w:szCs w:val="26"/>
+        </w:rPr>
+      </w:pPr>
+      <w:r>
+        <w:rPr>
+          <w:rFonts w:ascii="Times New Roman" w:hAnsi="Times New Roman" w:cs="Times New Roman"/>
+          <w:b/>
+          <w:sz w:val="26"/>
+          <w:szCs w:val="26"/>
+        </w:rPr>
+        <w:t xml:space="preserve">Pearson coefficient – </w:t>
+      </w:r>
+      <w:r>
+        <w:rPr>
+          <w:rFonts w:ascii="Times New Roman" w:hAnsi="Times New Roman" w:cs="Times New Roman"/>
+          <w:sz w:val="26"/>
+          <w:szCs w:val="26"/>
+        </w:rPr>
+        <w:t xml:space="preserve">It is a measure </w:t>
+      </w:r>
+      <w:r>
+        <w:rPr>
+          <w:rFonts w:ascii="Times New Roman" w:hAnsi="Times New Roman" w:cs="Times New Roman"/>
+          <w:sz w:val="26"/>
+          <w:szCs w:val="26"/>
+        </w:rPr>
+        <w:t>of the linear correlation (how close two variables are) between two variables.</w:t>
+      </w:r>
+    </w:p>
+    <w:p>
+      <w:pPr>
+        <w:pStyle w:val="ListParagraph"/>
+        <w:numPr>
+          <w:ilvl w:val="0"/>
+          <w:numId w:val="7"/>
+        </w:numPr>
+        <w:ind w:left="-284" w:right="-330"/>
+        <w:rPr>
+          <w:rFonts w:ascii="Times New Roman" w:hAnsi="Times New Roman" w:cs="Times New Roman"/>
+          <w:b/>
+          <w:sz w:val="26"/>
+          <w:szCs w:val="26"/>
+        </w:rPr>
+      </w:pPr>
+      <w:r>
+        <w:rPr>
+          <w:rFonts w:ascii="Times New Roman" w:hAnsi="Times New Roman" w:cs="Times New Roman"/>
+          <w:b/>
+          <w:sz w:val="26"/>
+          <w:szCs w:val="26"/>
+        </w:rPr>
+        <w:t>Steps –</w:t>
+      </w:r>
+    </w:p>
+    <w:p>
+      <w:pPr>
+        <w:pStyle w:val="ListParagraph"/>
+        <w:numPr>
+          <w:ilvl w:val="0"/>
+          <w:numId w:val="8"/>
+        </w:numPr>
+        <w:ind w:right="-330"/>
+        <w:rPr>
+          <w:rFonts w:ascii="Times New Roman" w:hAnsi="Times New Roman" w:cs="Times New Roman"/>
+          <w:b/>
+          <w:sz w:val="26"/>
+          <w:szCs w:val="26"/>
+        </w:rPr>
+      </w:pPr>
+      <w:r>
+        <w:rPr>
+          <w:rFonts w:ascii="Times New Roman" w:hAnsi="Times New Roman" w:cs="Times New Roman"/>
+          <w:sz w:val="26"/>
+          <w:szCs w:val="26"/>
+        </w:rPr>
+        <w:t>Pivot table with cust_name , rest_name with cust_ratings as the column to aggregate.</w:t>
+      </w:r>
+    </w:p>
+    <w:p>
+      <w:pPr>
+        <w:pStyle w:val="ListParagraph"/>
+        <w:numPr>
+          <w:ilvl w:val="0"/>
+          <w:numId w:val="8"/>
+        </w:numPr>
+        <w:ind w:right="-330"/>
+        <w:rPr>
+          <w:rFonts w:ascii="Times New Roman" w:hAnsi="Times New Roman" w:cs="Times New Roman"/>
+          <w:b/>
+          <w:sz w:val="26"/>
+          <w:szCs w:val="26"/>
+        </w:rPr>
+      </w:pPr>
+      <w:r>
+        <w:rPr>
+          <w:rFonts w:ascii="Times New Roman" w:hAnsi="Times New Roman" w:cs="Times New Roman"/>
+          <w:sz w:val="26"/>
+          <w:szCs w:val="26"/>
+        </w:rPr>
+        <w:t>Using the pivot table, find Pearson’s correlation.</w:t>
+      </w:r>
+    </w:p>
+    <w:p>
+      <w:pPr>
+        <w:pStyle w:val="ListParagraph"/>
+        <w:numPr>
+          <w:ilvl w:val="0"/>
+          <w:numId w:val="8"/>
+        </w:numPr>
+        <w:ind w:right="-330"/>
+        <w:rPr>
+          <w:rFonts w:ascii="Times New Roman" w:hAnsi="Times New Roman" w:cs="Times New Roman"/>
+          <w:b/>
+          <w:sz w:val="26"/>
+          <w:szCs w:val="26"/>
+        </w:rPr>
+      </w:pPr>
+      <w:r>
+        <w:rPr>
+          <w:rFonts w:ascii="Times New Roman" w:hAnsi="Times New Roman" w:cs="Times New Roman"/>
+          <w:sz w:val="26"/>
+          <w:szCs w:val="26"/>
+        </w:rPr>
+        <w:t>Input the username.</w:t>
+      </w:r>
+    </w:p>
+    <w:p>
+      <w:pPr>
+        <w:pStyle w:val="ListParagraph"/>
+        <w:numPr>
+          <w:ilvl w:val="0"/>
+          <w:numId w:val="8"/>
+        </w:numPr>
+        <w:ind w:right="-330"/>
+        <w:rPr>
+          <w:rFonts w:ascii="Times New Roman" w:hAnsi="Times New Roman" w:cs="Times New Roman"/>
+          <w:b/>
+          <w:sz w:val="26"/>
+          <w:szCs w:val="26"/>
+        </w:rPr>
+      </w:pPr>
+      <w:r>
+        <w:rPr>
+          <w:rFonts w:ascii="Times New Roman" w:hAnsi="Times New Roman" w:cs="Times New Roman"/>
+          <w:sz w:val="26"/>
+          <w:szCs w:val="26"/>
+        </w:rPr>
+        <w:t>Get a list of all restaurants rated by the user.</w:t>
+      </w:r>
+    </w:p>
+    <w:p>
+      <w:pPr>
+        <w:pStyle w:val="ListParagraph"/>
+        <w:numPr>
+          <w:ilvl w:val="0"/>
+          <w:numId w:val="8"/>
+        </w:numPr>
+        <w:ind w:right="-330"/>
+        <w:rPr>
+          <w:rFonts w:ascii="Times New Roman" w:hAnsi="Times New Roman" w:cs="Times New Roman"/>
+          <w:b/>
+          <w:sz w:val="26"/>
+          <w:szCs w:val="26"/>
+        </w:rPr>
+      </w:pPr>
+      <w:r>
+        <w:rPr>
+          <w:rFonts w:ascii="Times New Roman" w:hAnsi="Times New Roman" w:cs="Times New Roman"/>
+          <w:sz w:val="26"/>
+          <w:szCs w:val="26"/>
+        </w:rPr>
+        <w:t xml:space="preserve">For each restaurant in the list: </w:t>
+      </w:r>
+    </w:p>
+    <w:p>
+      <w:pPr>
+        <w:pStyle w:val="ListParagraph"/>
+        <w:numPr>
+          <w:ilvl w:val="0"/>
+          <w:numId w:val="8"/>
+        </w:numPr>
+        <w:ind w:right="-330"/>
+        <w:rPr>
+          <w:rFonts w:ascii="Times New Roman" w:hAnsi="Times New Roman" w:cs="Times New Roman"/>
+          <w:b/>
+          <w:sz w:val="26"/>
+          <w:szCs w:val="26"/>
+        </w:rPr>
+      </w:pPr>
+      <w:r>
+        <w:rPr>
+          <w:rFonts w:ascii="Times New Roman" w:hAnsi="Times New Roman" w:cs="Times New Roman"/>
+          <w:sz w:val="26"/>
+          <w:szCs w:val="26"/>
+        </w:rPr>
+        <w:t>Use the correlation matrix and get the row of that particular restaurant</w:t>
+      </w:r>
+      <w:r>
+        <w:rPr>
+          <w:rFonts w:ascii="Times New Roman" w:hAnsi="Times New Roman" w:cs="Times New Roman"/>
+          <w:sz w:val="26"/>
+          <w:szCs w:val="26"/>
+        </w:rPr>
+        <w:t>.</w:t>
+      </w:r>
+      <w:r>
+        <w:rPr>
+          <w:rFonts w:ascii="Times New Roman" w:hAnsi="Times New Roman" w:cs="Times New Roman"/>
+          <w:sz w:val="26"/>
+          <w:szCs w:val="26"/>
+        </w:rPr>
+        <w:t xml:space="preserve"> Drop all NaN values.</w:t>
+      </w:r>
+    </w:p>
+    <w:p>
+      <w:pPr>
+        <w:pStyle w:val="ListParagraph"/>
+        <w:numPr>
+          <w:ilvl w:val="0"/>
+          <w:numId w:val="8"/>
+        </w:numPr>
+        <w:ind w:right="-330"/>
+        <w:rPr>
+          <w:rFonts w:ascii="Times New Roman" w:hAnsi="Times New Roman" w:cs="Times New Roman"/>
+          <w:b/>
+          <w:sz w:val="26"/>
+          <w:szCs w:val="26"/>
+        </w:rPr>
+      </w:pPr>
+      <w:r>
+        <w:rPr>
+          <w:rFonts w:ascii="Times New Roman" w:hAnsi="Times New Roman" w:cs="Times New Roman"/>
+          <w:sz w:val="26"/>
+          <w:szCs w:val="26"/>
+        </w:rPr>
+        <w:t xml:space="preserve">Multiply each of the correlation value with the rating that particular restaurant. </w:t>
+      </w:r>
+    </w:p>
+    <w:p>
+      <w:pPr>
+        <w:pStyle w:val="ListParagraph"/>
+        <w:numPr>
+          <w:ilvl w:val="0"/>
+          <w:numId w:val="8"/>
+        </w:numPr>
+        <w:ind w:right="-330"/>
+        <w:rPr>
+          <w:rFonts w:ascii="Times New Roman" w:hAnsi="Times New Roman" w:cs="Times New Roman"/>
+          <w:b/>
+          <w:sz w:val="26"/>
+          <w:szCs w:val="26"/>
+        </w:rPr>
+      </w:pPr>
+      <w:r>
+        <w:rPr>
+          <w:rFonts w:ascii="Times New Roman" w:hAnsi="Times New Roman" w:cs="Times New Roman"/>
+          <w:sz w:val="26"/>
+          <w:szCs w:val="26"/>
+        </w:rPr>
+        <w:t>You now have a series containing the index of the restaurants along with its correlation to the inputted restaurant. (end for)</w:t>
+      </w:r>
+    </w:p>
+    <w:p>
+      <w:pPr>
+        <w:pStyle w:val="ListParagraph"/>
+        <w:numPr>
+          <w:ilvl w:val="0"/>
+          <w:numId w:val="8"/>
+        </w:numPr>
+        <w:ind w:right="-330"/>
+        <w:rPr>
+          <w:rFonts w:ascii="Times New Roman" w:hAnsi="Times New Roman" w:cs="Times New Roman"/>
+          <w:b/>
+          <w:sz w:val="26"/>
+          <w:szCs w:val="26"/>
+        </w:rPr>
+      </w:pPr>
+      <w:r>
+        <w:rPr>
+          <w:rFonts w:ascii="Times New Roman" w:hAnsi="Times New Roman" w:cs="Times New Roman"/>
+          <w:sz w:val="26"/>
+          <w:szCs w:val="26"/>
+        </w:rPr>
+        <w:t>Arrange this series in decreasing order of the correlation score.</w:t>
+      </w:r>
+    </w:p>
+    <w:p>
+      <w:pPr>
+        <w:pStyle w:val="ListParagraph"/>
+        <w:numPr>
+          <w:ilvl w:val="0"/>
+          <w:numId w:val="8"/>
+        </w:numPr>
+        <w:ind w:right="-330"/>
+        <w:rPr>
+          <w:rFonts w:ascii="Times New Roman" w:hAnsi="Times New Roman" w:cs="Times New Roman"/>
+          <w:b/>
+          <w:sz w:val="26"/>
+          <w:szCs w:val="26"/>
+        </w:rPr>
+      </w:pPr>
+      <w:r>
+        <w:rPr>
+          <w:rFonts w:ascii="Times New Roman" w:hAnsi="Times New Roman" w:cs="Times New Roman"/>
+          <w:sz w:val="26"/>
+          <w:szCs w:val="26"/>
+        </w:rPr>
+        <w:t xml:space="preserve"> Obtain the top recommendations and get the restaurant name using the index.</w:t>
+      </w:r>
+    </w:p>
+    <w:p>
+      <w:pPr>
+        <w:ind w:right="-330"/>
+        <w:rPr>
+          <w:rFonts w:ascii="Times New Roman" w:hAnsi="Times New Roman" w:cs="Times New Roman"/>
+          <w:b/>
+          <w:sz w:val="26"/>
+          <w:szCs w:val="26"/>
+        </w:rPr>
+      </w:pPr>
+    </w:p>
+    <w:p>
+      <w:pPr>
+        <w:ind w:left="-709" w:right="-330"/>
+        <w:rPr>
+          <w:rFonts w:ascii="Times New Roman" w:hAnsi="Times New Roman" w:cs="Times New Roman"/>
+          <w:b/>
+          <w:sz w:val="26"/>
+          <w:szCs w:val="26"/>
+          <w:u w:val="single"/>
+        </w:rPr>
+      </w:pPr>
+      <w:r>
+        <w:rPr>
+          <w:rFonts w:ascii="Times New Roman" w:hAnsi="Times New Roman" w:cs="Times New Roman"/>
+          <w:b/>
+          <w:sz w:val="26"/>
+          <w:szCs w:val="26"/>
+          <w:u w:val="single"/>
+        </w:rPr>
+        <w:t>DIFFERENCE BETWEEN CONTENT-BASED AND ITEM-BASED FILTERING</w:t>
       </w:r>
     </w:p>
     <w:p>
